--- a/documentatie/logboek/Logboek Gino.docx
+++ b/documentatie/logboek/Logboek Gino.docx
@@ -14,8 +14,6 @@
       <w:r>
         <w:t xml:space="preserve"> Gino</w:t>
       </w:r>
-      <w:bookmarkStart w:id="0" w:name="_GoBack"/>
-      <w:bookmarkEnd w:id="0"/>
       <w:r>
         <w:t xml:space="preserve"> </w:t>
       </w:r>
@@ -27,10 +25,10 @@
         <w:tblLook w:val="04A0" w:firstRow="1" w:lastRow="0" w:firstColumn="1" w:lastColumn="0" w:noHBand="0" w:noVBand="1"/>
       </w:tblPr>
       <w:tblGrid>
-        <w:gridCol w:w="893"/>
-        <w:gridCol w:w="925"/>
-        <w:gridCol w:w="4500"/>
-        <w:gridCol w:w="3031"/>
+        <w:gridCol w:w="944"/>
+        <w:gridCol w:w="921"/>
+        <w:gridCol w:w="4471"/>
+        <w:gridCol w:w="3013"/>
       </w:tblGrid>
       <w:tr>
         <w:trPr>
@@ -38,7 +36,7 @@
         </w:trPr>
         <w:tc>
           <w:tcPr>
-            <w:tcW w:w="893" w:type="dxa"/>
+            <w:tcW w:w="944" w:type="dxa"/>
           </w:tcPr>
           <w:p>
             <w:pPr>
@@ -60,7 +58,7 @@
         </w:tc>
         <w:tc>
           <w:tcPr>
-            <w:tcW w:w="925" w:type="dxa"/>
+            <w:tcW w:w="921" w:type="dxa"/>
           </w:tcPr>
           <w:p>
             <w:pPr>
@@ -82,7 +80,7 @@
         </w:tc>
         <w:tc>
           <w:tcPr>
-            <w:tcW w:w="4500" w:type="dxa"/>
+            <w:tcW w:w="4471" w:type="dxa"/>
           </w:tcPr>
           <w:p>
             <w:pPr>
@@ -128,7 +126,7 @@
         </w:tc>
         <w:tc>
           <w:tcPr>
-            <w:tcW w:w="3031" w:type="dxa"/>
+            <w:tcW w:w="3013" w:type="dxa"/>
           </w:tcPr>
           <w:p>
             <w:pPr>
@@ -155,27 +153,75 @@
         </w:trPr>
         <w:tc>
           <w:tcPr>
-            <w:tcW w:w="893" w:type="dxa"/>
-          </w:tcPr>
-          <w:p/>
-        </w:tc>
-        <w:tc>
-          <w:tcPr>
-            <w:tcW w:w="925" w:type="dxa"/>
-          </w:tcPr>
-          <w:p/>
-        </w:tc>
-        <w:tc>
-          <w:tcPr>
-            <w:tcW w:w="4500" w:type="dxa"/>
-          </w:tcPr>
-          <w:p/>
-        </w:tc>
-        <w:tc>
-          <w:tcPr>
-            <w:tcW w:w="3031" w:type="dxa"/>
-          </w:tcPr>
-          <w:p/>
+            <w:tcW w:w="944" w:type="dxa"/>
+          </w:tcPr>
+          <w:p>
+            <w:r>
+              <w:t>11/5/17</w:t>
+            </w:r>
+          </w:p>
+        </w:tc>
+        <w:tc>
+          <w:tcPr>
+            <w:tcW w:w="921" w:type="dxa"/>
+          </w:tcPr>
+          <w:p>
+            <w:r>
+              <w:t>2,5 uur</w:t>
+            </w:r>
+          </w:p>
+          <w:p>
+            <w:r>
+              <w:t>20min</w:t>
+            </w:r>
+          </w:p>
+          <w:p>
+            <w:r>
+              <w:t>50 min</w:t>
+            </w:r>
+          </w:p>
+        </w:tc>
+        <w:tc>
+          <w:tcPr>
+            <w:tcW w:w="4471" w:type="dxa"/>
+          </w:tcPr>
+          <w:p>
+            <w:r>
+              <w:t>Problemen oplossen</w:t>
+            </w:r>
+          </w:p>
+          <w:p>
+            <w:r>
+              <w:t>Gesprek Elton</w:t>
+            </w:r>
+          </w:p>
+          <w:p>
+            <w:r>
+              <w:t>C# voorbereid</w:t>
+            </w:r>
+          </w:p>
+        </w:tc>
+        <w:tc>
+          <w:tcPr>
+            <w:tcW w:w="3013" w:type="dxa"/>
+          </w:tcPr>
+          <w:p>
+            <w:r>
+              <w:t>Problemen opgelost</w:t>
+            </w:r>
+          </w:p>
+          <w:p>
+            <w:r>
+              <w:t>Gesprek Elton</w:t>
+            </w:r>
+          </w:p>
+          <w:p>
+            <w:r>
+              <w:t>C# voorbereiden</w:t>
+            </w:r>
+            <w:bookmarkStart w:id="0" w:name="_GoBack"/>
+            <w:bookmarkEnd w:id="0"/>
+          </w:p>
         </w:tc>
       </w:tr>
       <w:tr>
@@ -184,25 +230,25 @@
         </w:trPr>
         <w:tc>
           <w:tcPr>
-            <w:tcW w:w="893" w:type="dxa"/>
-          </w:tcPr>
-          <w:p/>
-        </w:tc>
-        <w:tc>
-          <w:tcPr>
-            <w:tcW w:w="925" w:type="dxa"/>
-          </w:tcPr>
-          <w:p/>
-        </w:tc>
-        <w:tc>
-          <w:tcPr>
-            <w:tcW w:w="4500" w:type="dxa"/>
-          </w:tcPr>
-          <w:p/>
-        </w:tc>
-        <w:tc>
-          <w:tcPr>
-            <w:tcW w:w="3031" w:type="dxa"/>
+            <w:tcW w:w="944" w:type="dxa"/>
+          </w:tcPr>
+          <w:p/>
+        </w:tc>
+        <w:tc>
+          <w:tcPr>
+            <w:tcW w:w="921" w:type="dxa"/>
+          </w:tcPr>
+          <w:p/>
+        </w:tc>
+        <w:tc>
+          <w:tcPr>
+            <w:tcW w:w="4471" w:type="dxa"/>
+          </w:tcPr>
+          <w:p/>
+        </w:tc>
+        <w:tc>
+          <w:tcPr>
+            <w:tcW w:w="3013" w:type="dxa"/>
           </w:tcPr>
           <w:p/>
         </w:tc>
@@ -213,25 +259,25 @@
         </w:trPr>
         <w:tc>
           <w:tcPr>
-            <w:tcW w:w="893" w:type="dxa"/>
-          </w:tcPr>
-          <w:p/>
-        </w:tc>
-        <w:tc>
-          <w:tcPr>
-            <w:tcW w:w="925" w:type="dxa"/>
-          </w:tcPr>
-          <w:p/>
-        </w:tc>
-        <w:tc>
-          <w:tcPr>
-            <w:tcW w:w="4500" w:type="dxa"/>
-          </w:tcPr>
-          <w:p/>
-        </w:tc>
-        <w:tc>
-          <w:tcPr>
-            <w:tcW w:w="3031" w:type="dxa"/>
+            <w:tcW w:w="944" w:type="dxa"/>
+          </w:tcPr>
+          <w:p/>
+        </w:tc>
+        <w:tc>
+          <w:tcPr>
+            <w:tcW w:w="921" w:type="dxa"/>
+          </w:tcPr>
+          <w:p/>
+        </w:tc>
+        <w:tc>
+          <w:tcPr>
+            <w:tcW w:w="4471" w:type="dxa"/>
+          </w:tcPr>
+          <w:p/>
+        </w:tc>
+        <w:tc>
+          <w:tcPr>
+            <w:tcW w:w="3013" w:type="dxa"/>
           </w:tcPr>
           <w:p/>
         </w:tc>
@@ -242,25 +288,25 @@
         </w:trPr>
         <w:tc>
           <w:tcPr>
-            <w:tcW w:w="893" w:type="dxa"/>
-          </w:tcPr>
-          <w:p/>
-        </w:tc>
-        <w:tc>
-          <w:tcPr>
-            <w:tcW w:w="925" w:type="dxa"/>
-          </w:tcPr>
-          <w:p/>
-        </w:tc>
-        <w:tc>
-          <w:tcPr>
-            <w:tcW w:w="4500" w:type="dxa"/>
-          </w:tcPr>
-          <w:p/>
-        </w:tc>
-        <w:tc>
-          <w:tcPr>
-            <w:tcW w:w="3031" w:type="dxa"/>
+            <w:tcW w:w="944" w:type="dxa"/>
+          </w:tcPr>
+          <w:p/>
+        </w:tc>
+        <w:tc>
+          <w:tcPr>
+            <w:tcW w:w="921" w:type="dxa"/>
+          </w:tcPr>
+          <w:p/>
+        </w:tc>
+        <w:tc>
+          <w:tcPr>
+            <w:tcW w:w="4471" w:type="dxa"/>
+          </w:tcPr>
+          <w:p/>
+        </w:tc>
+        <w:tc>
+          <w:tcPr>
+            <w:tcW w:w="3013" w:type="dxa"/>
           </w:tcPr>
           <w:p/>
         </w:tc>
@@ -271,25 +317,25 @@
         </w:trPr>
         <w:tc>
           <w:tcPr>
-            <w:tcW w:w="893" w:type="dxa"/>
-          </w:tcPr>
-          <w:p/>
-        </w:tc>
-        <w:tc>
-          <w:tcPr>
-            <w:tcW w:w="925" w:type="dxa"/>
-          </w:tcPr>
-          <w:p/>
-        </w:tc>
-        <w:tc>
-          <w:tcPr>
-            <w:tcW w:w="4500" w:type="dxa"/>
-          </w:tcPr>
-          <w:p/>
-        </w:tc>
-        <w:tc>
-          <w:tcPr>
-            <w:tcW w:w="3031" w:type="dxa"/>
+            <w:tcW w:w="944" w:type="dxa"/>
+          </w:tcPr>
+          <w:p/>
+        </w:tc>
+        <w:tc>
+          <w:tcPr>
+            <w:tcW w:w="921" w:type="dxa"/>
+          </w:tcPr>
+          <w:p/>
+        </w:tc>
+        <w:tc>
+          <w:tcPr>
+            <w:tcW w:w="4471" w:type="dxa"/>
+          </w:tcPr>
+          <w:p/>
+        </w:tc>
+        <w:tc>
+          <w:tcPr>
+            <w:tcW w:w="3013" w:type="dxa"/>
           </w:tcPr>
           <w:p/>
         </w:tc>
@@ -642,7 +688,7 @@
     <w:lsdException w:name="Table Web 2" w:semiHidden="1" w:unhideWhenUsed="1"/>
     <w:lsdException w:name="Table Web 3" w:semiHidden="1" w:unhideWhenUsed="1"/>
     <w:lsdException w:name="Balloon Text" w:semiHidden="1" w:unhideWhenUsed="1"/>
-    <w:lsdException w:name="Table Grid" w:semiHidden="1" w:uiPriority="59" w:unhideWhenUsed="1"/>
+    <w:lsdException w:name="Table Grid" w:uiPriority="59"/>
     <w:lsdException w:name="Table Theme" w:semiHidden="1" w:unhideWhenUsed="1"/>
     <w:lsdException w:name="Placeholder Text" w:semiHidden="1"/>
     <w:lsdException w:name="No Spacing" w:uiPriority="1" w:qFormat="1"/>
